--- a/agent tools vragen.docx
+++ b/agent tools vragen.docx
@@ -4,10 +4,127 @@
   <w:body>
     <w:p>
       <w:pPr>
+        <w:ind w:left="360"/>
+        <w:rPr>
+          <w:rFonts w:ascii="Helvetica" w:hAnsi="Helvetica" w:cs="Helvetica"/>
+          <w:color w:val="2D3B45"/>
+          <w:shd w:val="clear" w:color="auto" w:fill="FFFFFF"/>
+        </w:rPr>
+      </w:pPr>
+      <w:r>
+        <w:rPr>
+          <w:rFonts w:ascii="Helvetica" w:hAnsi="Helvetica" w:cs="Helvetica"/>
+          <w:color w:val="2D3B45"/>
+          <w:shd w:val="clear" w:color="auto" w:fill="FFFFFF"/>
+        </w:rPr>
+        <w:t xml:space="preserve">Ik heb ervoor gekozen om zelf een simulatie te maken met hulp van alle twee de </w:t>
+      </w:r>
+      <w:proofErr w:type="spellStart"/>
+      <w:r>
+        <w:rPr>
+          <w:rFonts w:ascii="Helvetica" w:hAnsi="Helvetica" w:cs="Helvetica"/>
+          <w:color w:val="2D3B45"/>
+          <w:shd w:val="clear" w:color="auto" w:fill="FFFFFF"/>
+        </w:rPr>
+        <w:t>netlogo</w:t>
+      </w:r>
+      <w:proofErr w:type="spellEnd"/>
+      <w:r>
+        <w:rPr>
+          <w:rFonts w:ascii="Helvetica" w:hAnsi="Helvetica" w:cs="Helvetica"/>
+          <w:color w:val="2D3B45"/>
+          <w:shd w:val="clear" w:color="auto" w:fill="FFFFFF"/>
+        </w:rPr>
+        <w:t xml:space="preserve"> </w:t>
+      </w:r>
+      <w:proofErr w:type="spellStart"/>
+      <w:r>
+        <w:rPr>
+          <w:rFonts w:ascii="Helvetica" w:hAnsi="Helvetica" w:cs="Helvetica"/>
+          <w:color w:val="2D3B45"/>
+          <w:shd w:val="clear" w:color="auto" w:fill="FFFFFF"/>
+        </w:rPr>
+        <w:t>tutorials</w:t>
+      </w:r>
+      <w:proofErr w:type="spellEnd"/>
+      <w:r>
+        <w:rPr>
+          <w:rFonts w:ascii="Helvetica" w:hAnsi="Helvetica" w:cs="Helvetica"/>
+          <w:color w:val="2D3B45"/>
+          <w:shd w:val="clear" w:color="auto" w:fill="FFFFFF"/>
+        </w:rPr>
+        <w:t xml:space="preserve">. De file heet: </w:t>
+      </w:r>
+      <w:proofErr w:type="spellStart"/>
+      <w:r>
+        <w:rPr>
+          <w:rFonts w:ascii="Helvetica" w:hAnsi="Helvetica" w:cs="Helvetica"/>
+          <w:color w:val="2D3B45"/>
+          <w:shd w:val="clear" w:color="auto" w:fill="FFFFFF"/>
+        </w:rPr>
+        <w:t>burn_out_</w:t>
+      </w:r>
+      <w:proofErr w:type="gramStart"/>
+      <w:r>
+        <w:rPr>
+          <w:rFonts w:ascii="Helvetica" w:hAnsi="Helvetica" w:cs="Helvetica"/>
+          <w:color w:val="2D3B45"/>
+          <w:shd w:val="clear" w:color="auto" w:fill="FFFFFF"/>
+        </w:rPr>
+        <w:t>sim.logo</w:t>
+      </w:r>
+      <w:proofErr w:type="spellEnd"/>
+      <w:proofErr w:type="gramEnd"/>
+      <w:r>
+        <w:rPr>
+          <w:rFonts w:ascii="Helvetica" w:hAnsi="Helvetica" w:cs="Helvetica"/>
+          <w:color w:val="2D3B45"/>
+          <w:shd w:val="clear" w:color="auto" w:fill="FFFFFF"/>
+        </w:rPr>
+        <w:t>, ik probeer het geluk van een groep studenten te simuleren op basis van hoe onzinnig de opdrachten zijn die zij krijgen, en hoeveel zij er per week krijgen</w:t>
+      </w:r>
+      <w:r>
+        <w:rPr>
+          <w:rFonts w:ascii="Helvetica" w:hAnsi="Helvetica" w:cs="Helvetica"/>
+          <w:color w:val="2D3B45"/>
+          <w:shd w:val="clear" w:color="auto" w:fill="FFFFFF"/>
+        </w:rPr>
+        <w:t xml:space="preserve">. Te veel onzinnige opdrachten per week lijden uiteindelijk tot </w:t>
+      </w:r>
+      <w:proofErr w:type="spellStart"/>
+      <w:r>
+        <w:rPr>
+          <w:rFonts w:ascii="Helvetica" w:hAnsi="Helvetica" w:cs="Helvetica"/>
+          <w:color w:val="2D3B45"/>
+          <w:shd w:val="clear" w:color="auto" w:fill="FFFFFF"/>
+        </w:rPr>
+        <w:t>burnout</w:t>
+      </w:r>
+      <w:proofErr w:type="spellEnd"/>
+      <w:r>
+        <w:rPr>
+          <w:rFonts w:ascii="Helvetica" w:hAnsi="Helvetica" w:cs="Helvetica"/>
+          <w:color w:val="2D3B45"/>
+          <w:shd w:val="clear" w:color="auto" w:fill="FFFFFF"/>
+        </w:rPr>
+        <w:t xml:space="preserve"> van de student.</w:t>
+      </w:r>
+    </w:p>
+    <w:p>
+      <w:pPr>
+        <w:rPr>
+          <w:rFonts w:ascii="Helvetica" w:hAnsi="Helvetica" w:cs="Helvetica"/>
+          <w:color w:val="2D3B45"/>
+          <w:shd w:val="clear" w:color="auto" w:fill="FFFFFF"/>
+        </w:rPr>
+      </w:pPr>
+    </w:p>
+    <w:p>
+      <w:pPr>
         <w:pStyle w:val="ListParagraph"/>
         <w:numPr>
           <w:ilvl w:val="0"/>
-          <w:numId w:val="1"/>
+          <w:numId w:val="5"/>
         </w:numPr>
       </w:pPr>
       <w:r>
@@ -231,12 +348,410 @@
         <w:t>eeuw</w:t>
       </w:r>
       <w:r>
-        <w:t xml:space="preserve"> omdat het iets is uit de vorige </w:t>
-      </w:r>
-      <w:r>
-        <w:t>eeuw</w:t>
-      </w:r>
-    </w:p>
+        <w:t xml:space="preserve"> (dat is het ook)</w:t>
+      </w:r>
+    </w:p>
+    <w:p/>
+    <w:p>
+      <w:pPr>
+        <w:pStyle w:val="ListParagraph"/>
+        <w:numPr>
+          <w:ilvl w:val="0"/>
+          <w:numId w:val="5"/>
+        </w:numPr>
+      </w:pPr>
+      <w:r>
+        <w:rPr>
+          <w:rFonts w:ascii="Helvetica" w:hAnsi="Helvetica" w:cs="Helvetica"/>
+          <w:color w:val="2D3B45"/>
+          <w:shd w:val="clear" w:color="auto" w:fill="FFFFFF"/>
+        </w:rPr>
+        <w:t xml:space="preserve"> </w:t>
+      </w:r>
+    </w:p>
+    <w:p>
+      <w:pPr>
+        <w:pStyle w:val="ListParagraph"/>
+        <w:numPr>
+          <w:ilvl w:val="0"/>
+          <w:numId w:val="8"/>
+        </w:numPr>
+      </w:pPr>
+      <w:r>
+        <w:t xml:space="preserve">Mijn </w:t>
+      </w:r>
+      <w:proofErr w:type="spellStart"/>
+      <w:r>
+        <w:t>agents</w:t>
+      </w:r>
+      <w:proofErr w:type="spellEnd"/>
+      <w:r>
+        <w:t xml:space="preserve"> (studenten) hebben in mijn simulatie alleen maar een ‘burned-out’ of ‘</w:t>
+      </w:r>
+      <w:proofErr w:type="spellStart"/>
+      <w:r>
+        <w:t>not</w:t>
+      </w:r>
+      <w:proofErr w:type="spellEnd"/>
+      <w:r>
+        <w:t>-burned-out’ state (in mijn code als ‘dead’ of ‘</w:t>
+      </w:r>
+      <w:proofErr w:type="spellStart"/>
+      <w:r>
+        <w:t>alive</w:t>
+      </w:r>
+      <w:proofErr w:type="spellEnd"/>
+      <w:r>
+        <w:t>’)</w:t>
+      </w:r>
+    </w:p>
+    <w:p>
+      <w:pPr>
+        <w:pStyle w:val="ListParagraph"/>
+        <w:numPr>
+          <w:ilvl w:val="0"/>
+          <w:numId w:val="8"/>
+        </w:numPr>
+      </w:pPr>
+      <w:r>
+        <w:t xml:space="preserve">Ik heb werkelijk geen idee wat hier mee bedoeld wordt, ik kan wel het aantal </w:t>
+      </w:r>
+      <w:proofErr w:type="spellStart"/>
+      <w:r>
+        <w:t>agents</w:t>
+      </w:r>
+      <w:proofErr w:type="spellEnd"/>
+      <w:r>
+        <w:t xml:space="preserve"> in een specifieke staat opvragen en doe dat ook in mijn simulatie (om te kijken hoeveel studenten </w:t>
+      </w:r>
+      <w:proofErr w:type="spellStart"/>
+      <w:r>
+        <w:t>burned</w:t>
+      </w:r>
+      <w:proofErr w:type="spellEnd"/>
+      <w:r>
+        <w:t xml:space="preserve"> out zijn).</w:t>
+      </w:r>
+    </w:p>
+    <w:p>
+      <w:pPr>
+        <w:pStyle w:val="ListParagraph"/>
+        <w:numPr>
+          <w:ilvl w:val="0"/>
+          <w:numId w:val="8"/>
+        </w:numPr>
+      </w:pPr>
+      <w:r>
+        <w:t xml:space="preserve">Als een agent in een </w:t>
+      </w:r>
+      <w:proofErr w:type="spellStart"/>
+      <w:r>
+        <w:t>burnout</w:t>
+      </w:r>
+      <w:proofErr w:type="spellEnd"/>
+      <w:r>
+        <w:t xml:space="preserve"> state terechtkomt wordt dat</w:t>
+      </w:r>
+      <w:r>
+        <w:t xml:space="preserve"> gevisualiseerd als een kleurverandering van de agent naar rood</w:t>
+      </w:r>
+    </w:p>
+    <w:p>
+      <w:pPr>
+        <w:pStyle w:val="ListParagraph"/>
+        <w:numPr>
+          <w:ilvl w:val="0"/>
+          <w:numId w:val="8"/>
+        </w:numPr>
+      </w:pPr>
+      <w:r>
+        <w:t>Als mijn agent een bepaalde lage ‘</w:t>
+      </w:r>
+      <w:proofErr w:type="spellStart"/>
+      <w:r>
+        <w:t>happiness</w:t>
+      </w:r>
+      <w:proofErr w:type="spellEnd"/>
+      <w:r>
+        <w:t xml:space="preserve"> score’ bereikt dan wordt die in een </w:t>
+      </w:r>
+      <w:proofErr w:type="spellStart"/>
+      <w:r>
+        <w:t>burnout</w:t>
+      </w:r>
+      <w:proofErr w:type="spellEnd"/>
+      <w:r>
+        <w:t xml:space="preserve"> state gezet</w:t>
+      </w:r>
+      <w:r>
+        <w:t xml:space="preserve">. </w:t>
+      </w:r>
+    </w:p>
+    <w:p/>
+    <w:p>
+      <w:pPr>
+        <w:pStyle w:val="ListParagraph"/>
+        <w:numPr>
+          <w:ilvl w:val="0"/>
+          <w:numId w:val="5"/>
+        </w:numPr>
+      </w:pPr>
+      <w:r>
+        <w:rPr>
+          <w:rFonts w:ascii="Helvetica" w:hAnsi="Helvetica" w:cs="Helvetica"/>
+          <w:color w:val="2D3B45"/>
+          <w:shd w:val="clear" w:color="auto" w:fill="FFFFFF"/>
+        </w:rPr>
+        <w:t xml:space="preserve"> Beschrijf je omgeving op basis van de </w:t>
+      </w:r>
+      <w:proofErr w:type="spellStart"/>
+      <w:r>
+        <w:rPr>
+          <w:rFonts w:ascii="Helvetica" w:hAnsi="Helvetica" w:cs="Helvetica"/>
+          <w:color w:val="2D3B45"/>
+          <w:shd w:val="clear" w:color="auto" w:fill="FFFFFF"/>
+        </w:rPr>
+        <w:t>dichotomiën</w:t>
+      </w:r>
+      <w:proofErr w:type="spellEnd"/>
+      <w:r>
+        <w:rPr>
+          <w:rFonts w:ascii="Helvetica" w:hAnsi="Helvetica" w:cs="Helvetica"/>
+          <w:color w:val="2D3B45"/>
+          <w:shd w:val="clear" w:color="auto" w:fill="FFFFFF"/>
+        </w:rPr>
+        <w:t xml:space="preserve"> die </w:t>
+      </w:r>
+      <w:hyperlink r:id="rId5" w:history="1">
+        <w:r>
+          <w:rPr>
+            <w:rStyle w:val="Hyperlink"/>
+            <w:rFonts w:ascii="Helvetica" w:hAnsi="Helvetica" w:cs="Helvetica"/>
+            <w:shd w:val="clear" w:color="auto" w:fill="FFFFFF"/>
+          </w:rPr>
+          <w:t>hier </w:t>
+        </w:r>
+      </w:hyperlink>
+      <w:r>
+        <w:rPr>
+          <w:rFonts w:ascii="Helvetica" w:hAnsi="Helvetica" w:cs="Helvetica"/>
+          <w:color w:val="2D3B45"/>
+          <w:shd w:val="clear" w:color="auto" w:fill="FFFFFF"/>
+        </w:rPr>
+        <w:t>op pagina 6 beschreven staan, en licht toe (dus niet alleen termen opsommen):</w:t>
+      </w:r>
+    </w:p>
+    <w:p>
+      <w:pPr>
+        <w:pStyle w:val="ListParagraph"/>
+      </w:pPr>
+    </w:p>
+    <w:p>
+      <w:pPr>
+        <w:pStyle w:val="ListParagraph"/>
+        <w:numPr>
+          <w:ilvl w:val="0"/>
+          <w:numId w:val="3"/>
+        </w:numPr>
+      </w:pPr>
+      <w:proofErr w:type="spellStart"/>
+      <w:r>
+        <w:t>Inaccessible</w:t>
+      </w:r>
+      <w:proofErr w:type="spellEnd"/>
+      <w:r>
+        <w:t>, mijn environment is de echte wereld, dit is te breed om complete, accurate, informatie over te krijgen als agent.</w:t>
+      </w:r>
+    </w:p>
+    <w:p>
+      <w:pPr>
+        <w:pStyle w:val="ListParagraph"/>
+        <w:numPr>
+          <w:ilvl w:val="0"/>
+          <w:numId w:val="3"/>
+        </w:numPr>
+      </w:pPr>
+      <w:r>
+        <w:t>Non-</w:t>
+      </w:r>
+      <w:proofErr w:type="spellStart"/>
+      <w:r>
+        <w:t>deterministic</w:t>
+      </w:r>
+      <w:proofErr w:type="spellEnd"/>
+      <w:r>
+        <w:t xml:space="preserve">, ik gebruik random nummer generators voor het simuleren van bijvoorbeeld start </w:t>
+      </w:r>
+      <w:r>
+        <w:t>‘geluk’</w:t>
+      </w:r>
+      <w:r>
+        <w:t xml:space="preserve"> </w:t>
+      </w:r>
+      <w:r>
+        <w:t>niveaus</w:t>
+      </w:r>
+      <w:r>
+        <w:t xml:space="preserve"> van studenten. Dit lijdt tot meerdere mogelijke effecten.</w:t>
+      </w:r>
+    </w:p>
+    <w:p>
+      <w:pPr>
+        <w:pStyle w:val="ListParagraph"/>
+        <w:numPr>
+          <w:ilvl w:val="0"/>
+          <w:numId w:val="3"/>
+        </w:numPr>
+      </w:pPr>
+      <w:proofErr w:type="spellStart"/>
+      <w:r>
+        <w:lastRenderedPageBreak/>
+        <w:t>Episodic</w:t>
+      </w:r>
+      <w:proofErr w:type="spellEnd"/>
+      <w:r>
+        <w:t>, besluiten worden alleen gebaseerd op situaties binnen de huidige episode</w:t>
+      </w:r>
+    </w:p>
+    <w:p>
+      <w:pPr>
+        <w:pStyle w:val="ListParagraph"/>
+        <w:numPr>
+          <w:ilvl w:val="0"/>
+          <w:numId w:val="3"/>
+        </w:numPr>
+      </w:pPr>
+      <w:proofErr w:type="spellStart"/>
+      <w:r>
+        <w:t>Dynamic</w:t>
+      </w:r>
+      <w:proofErr w:type="spellEnd"/>
+      <w:r>
+        <w:t xml:space="preserve">, er zijn meerdere factoren, van buitenaf, die impact hebben op de </w:t>
+      </w:r>
+      <w:r>
+        <w:t>‘geluk’ niveaus</w:t>
+      </w:r>
+      <w:r>
+        <w:t xml:space="preserve"> van de student, zoals het aantal toetsen per week.</w:t>
+      </w:r>
+    </w:p>
+    <w:p>
+      <w:pPr>
+        <w:pStyle w:val="ListParagraph"/>
+        <w:numPr>
+          <w:ilvl w:val="0"/>
+          <w:numId w:val="3"/>
+        </w:numPr>
+      </w:pPr>
+      <w:proofErr w:type="spellStart"/>
+      <w:r>
+        <w:t>Continuous</w:t>
+      </w:r>
+      <w:proofErr w:type="spellEnd"/>
+      <w:r>
+        <w:t xml:space="preserve">, mijn model is </w:t>
+      </w:r>
+      <w:proofErr w:type="spellStart"/>
+      <w:r>
+        <w:t>continuous</w:t>
+      </w:r>
+      <w:proofErr w:type="spellEnd"/>
+      <w:r>
+        <w:t xml:space="preserve"> omdat het een situatie probeert te simuleren die in principe onbegrensd is in mogelijke acties.</w:t>
+      </w:r>
+    </w:p>
+    <w:p/>
+    <w:p>
+      <w:pPr>
+        <w:pStyle w:val="ListParagraph"/>
+        <w:numPr>
+          <w:ilvl w:val="0"/>
+          <w:numId w:val="5"/>
+        </w:numPr>
+      </w:pPr>
+      <w:r>
+        <w:t xml:space="preserve">Het veranderen van mijn environment naar een statisch environment zorgt er alleen maar voor dat de simulatie toepasbaar is voor 1 specifiek scenario i.p.v. aanpasbaar voor meerdere scenario’s. </w:t>
+      </w:r>
+    </w:p>
+    <w:p>
+      <w:pPr>
+        <w:pStyle w:val="ListParagraph"/>
+      </w:pPr>
+    </w:p>
+    <w:p>
+      <w:pPr>
+        <w:pStyle w:val="ListParagraph"/>
+      </w:pPr>
+      <w:r>
+        <w:t xml:space="preserve">Als mijn environment </w:t>
+      </w:r>
+      <w:proofErr w:type="spellStart"/>
+      <w:r>
+        <w:t>accessible</w:t>
+      </w:r>
+      <w:proofErr w:type="spellEnd"/>
+      <w:r>
+        <w:t xml:space="preserve"> zou zijn zou dat natuurlijk een grote positieve impact hebben om de nauwkeurigheid van mijn model, dingen zoals het weer, nieuws en </w:t>
+      </w:r>
+      <w:r>
+        <w:t>duizenden</w:t>
+      </w:r>
+      <w:r>
+        <w:t xml:space="preserve"> andere factoren kunnen impact hebben op hoe gelukkig een student zicht voelt.</w:t>
+      </w:r>
+    </w:p>
+    <w:p>
+      <w:pPr>
+        <w:pStyle w:val="ListParagraph"/>
+      </w:pPr>
+    </w:p>
+    <w:p>
+      <w:pPr>
+        <w:pStyle w:val="ListParagraph"/>
+      </w:pPr>
+      <w:r>
+        <w:t xml:space="preserve">Als ik mijn environment deterministisch zou maken moet ik i.p.v. keuzes door </w:t>
+      </w:r>
+      <w:proofErr w:type="spellStart"/>
+      <w:r>
+        <w:t>agents</w:t>
+      </w:r>
+      <w:proofErr w:type="spellEnd"/>
+      <w:r>
+        <w:t xml:space="preserve"> gebaseerd op random </w:t>
+      </w:r>
+      <w:proofErr w:type="spellStart"/>
+      <w:r>
+        <w:t>number</w:t>
+      </w:r>
+      <w:proofErr w:type="spellEnd"/>
+      <w:r>
+        <w:t xml:space="preserve"> generators, keuzes gebaseerd op de eigenschappen van de </w:t>
+      </w:r>
+      <w:proofErr w:type="spellStart"/>
+      <w:r>
+        <w:t>agents</w:t>
+      </w:r>
+      <w:proofErr w:type="spellEnd"/>
+      <w:r>
+        <w:t xml:space="preserve"> maken. </w:t>
+      </w:r>
+      <w:r>
+        <w:t>Dit is meer realistisch maar ook gigantisch meer complex. Alles is deterministisch met perfecte informatie, maar wij hebben in dit scenario geen perfecte informatie.</w:t>
+      </w:r>
+      <w:r>
+        <w:t xml:space="preserve"> Je valt al snel in een discussie over ontologie/epistemologie met determinisme </w:t>
+      </w:r>
+      <w:r>
+        <w:t>maar dat lijkt me een beetje boven het verwachte niveau van deze opdracht.</w:t>
+      </w:r>
+      <w:r>
+        <w:t xml:space="preserve">  </w:t>
+      </w:r>
+    </w:p>
+    <w:p/>
+    <w:p/>
     <w:sectPr>
       <w:pgSz w:w="11906" w:h="16838"/>
       <w:pgMar w:top="1440" w:right="1440" w:bottom="1440" w:left="1440" w:header="708" w:footer="708" w:gutter="0"/>
@@ -250,6 +765,186 @@
 <file path=word/numbering.xml><?xml version="1.0" encoding="utf-8"?>
 <w:numbering xmlns:wpc="http://schemas.microsoft.com/office/word/2010/wordprocessingCanvas" xmlns:cx="http://schemas.microsoft.com/office/drawing/2014/chartex" xmlns:cx1="http://schemas.microsoft.com/office/drawing/2015/9/8/chartex" xmlns:cx2="http://schemas.microsoft.com/office/drawing/2015/10/21/chartex" xmlns:cx3="http://schemas.microsoft.com/office/drawing/2016/5/9/chartex" xmlns:cx4="http://schemas.microsoft.com/office/drawing/2016/5/10/chartex" xmlns:cx5="http://schemas.microsoft.com/office/drawing/2016/5/11/chartex" xmlns:cx6="http://schemas.microsoft.com/office/drawing/2016/5/12/chartex" xmlns:cx7="http://schemas.microsoft.com/office/drawing/2016/5/13/chartex" xmlns:cx8="http://schemas.microsoft.com/office/drawing/2016/5/14/chartex" xmlns:mc="http://schemas.openxmlformats.org/markup-compatibility/2006" xmlns:aink="http://schemas.microsoft.com/office/drawing/2016/ink" xmlns:am3d="http://schemas.microsoft.com/office/drawing/2017/model3d" xmlns:o="urn:schemas-microsoft-com:office:office" xmlns:r="http://schemas.openxmlformats.org/officeDocument/2006/relationships" xmlns:m="http://schemas.openxmlformats.org/officeDocument/2006/math" xmlns:v="urn:schemas-microsoft-com:vml" xmlns:wp14="http://schemas.microsoft.com/office/word/2010/wordprocessingDrawing" xmlns:wp="http://schemas.openxmlformats.org/drawingml/2006/wordprocessingDrawing" xmlns:w10="urn:schemas-microsoft-com:office:word" xmlns:w="http://schemas.openxmlformats.org/wordprocessingml/2006/main" xmlns:w14="http://schemas.microsoft.com/office/word/2010/wordml" xmlns:w15="http://schemas.microsoft.com/office/word/2012/wordml" xmlns:w16cex="http://schemas.microsoft.com/office/word/2018/wordml/cex" xmlns:w16cid="http://schemas.microsoft.com/office/word/2016/wordml/cid" xmlns:w16="http://schemas.microsoft.com/office/word/2018/wordml" xmlns:w16sdtdh="http://schemas.microsoft.com/office/word/2020/wordml/sdtdatahash" xmlns:w16se="http://schemas.microsoft.com/office/word/2015/wordml/symex" xmlns:wpg="http://schemas.microsoft.com/office/word/2010/wordprocessingGroup" xmlns:wpi="http://schemas.microsoft.com/office/word/2010/wordprocessingInk" xmlns:wne="http://schemas.microsoft.com/office/word/2006/wordml" xmlns:wps="http://schemas.microsoft.com/office/word/2010/wordprocessingShape" mc:Ignorable="w14 w15 w16se w16cid w16 w16cex w16sdtdh wp14">
   <w:abstractNum w:abstractNumId="0" w15:restartNumberingAfterBreak="0">
+    <w:nsid w:val="073F2E1D"/>
+    <w:multiLevelType w:val="hybridMultilevel"/>
+    <w:tmpl w:val="3DD6A2A2"/>
+    <w:lvl w:ilvl="0" w:tplc="5AEEB11E">
+      <w:start w:val="2"/>
+      <w:numFmt w:val="decimal"/>
+      <w:lvlText w:val="%1"/>
+      <w:lvlJc w:val="left"/>
+      <w:pPr>
+        <w:ind w:left="1068" w:hanging="360"/>
+      </w:pPr>
+      <w:rPr>
+        <w:rFonts w:ascii="Helvetica" w:hAnsi="Helvetica" w:cs="Helvetica" w:hint="default"/>
+        <w:color w:val="2D3B45"/>
+      </w:rPr>
+    </w:lvl>
+    <w:lvl w:ilvl="1" w:tplc="04130019" w:tentative="1">
+      <w:start w:val="1"/>
+      <w:numFmt w:val="lowerLetter"/>
+      <w:lvlText w:val="%2."/>
+      <w:lvlJc w:val="left"/>
+      <w:pPr>
+        <w:ind w:left="1788" w:hanging="360"/>
+      </w:pPr>
+    </w:lvl>
+    <w:lvl w:ilvl="2" w:tplc="0413001B" w:tentative="1">
+      <w:start w:val="1"/>
+      <w:numFmt w:val="lowerRoman"/>
+      <w:lvlText w:val="%3."/>
+      <w:lvlJc w:val="right"/>
+      <w:pPr>
+        <w:ind w:left="2508" w:hanging="180"/>
+      </w:pPr>
+    </w:lvl>
+    <w:lvl w:ilvl="3" w:tplc="0413000F" w:tentative="1">
+      <w:start w:val="1"/>
+      <w:numFmt w:val="decimal"/>
+      <w:lvlText w:val="%4."/>
+      <w:lvlJc w:val="left"/>
+      <w:pPr>
+        <w:ind w:left="3228" w:hanging="360"/>
+      </w:pPr>
+    </w:lvl>
+    <w:lvl w:ilvl="4" w:tplc="04130019" w:tentative="1">
+      <w:start w:val="1"/>
+      <w:numFmt w:val="lowerLetter"/>
+      <w:lvlText w:val="%5."/>
+      <w:lvlJc w:val="left"/>
+      <w:pPr>
+        <w:ind w:left="3948" w:hanging="360"/>
+      </w:pPr>
+    </w:lvl>
+    <w:lvl w:ilvl="5" w:tplc="0413001B" w:tentative="1">
+      <w:start w:val="1"/>
+      <w:numFmt w:val="lowerRoman"/>
+      <w:lvlText w:val="%6."/>
+      <w:lvlJc w:val="right"/>
+      <w:pPr>
+        <w:ind w:left="4668" w:hanging="180"/>
+      </w:pPr>
+    </w:lvl>
+    <w:lvl w:ilvl="6" w:tplc="0413000F" w:tentative="1">
+      <w:start w:val="1"/>
+      <w:numFmt w:val="decimal"/>
+      <w:lvlText w:val="%7."/>
+      <w:lvlJc w:val="left"/>
+      <w:pPr>
+        <w:ind w:left="5388" w:hanging="360"/>
+      </w:pPr>
+    </w:lvl>
+    <w:lvl w:ilvl="7" w:tplc="04130019" w:tentative="1">
+      <w:start w:val="1"/>
+      <w:numFmt w:val="lowerLetter"/>
+      <w:lvlText w:val="%8."/>
+      <w:lvlJc w:val="left"/>
+      <w:pPr>
+        <w:ind w:left="6108" w:hanging="360"/>
+      </w:pPr>
+    </w:lvl>
+    <w:lvl w:ilvl="8" w:tplc="0413001B" w:tentative="1">
+      <w:start w:val="1"/>
+      <w:numFmt w:val="lowerRoman"/>
+      <w:lvlText w:val="%9."/>
+      <w:lvlJc w:val="right"/>
+      <w:pPr>
+        <w:ind w:left="6828" w:hanging="180"/>
+      </w:pPr>
+    </w:lvl>
+  </w:abstractNum>
+  <w:abstractNum w:abstractNumId="1" w15:restartNumberingAfterBreak="0">
+    <w:nsid w:val="278B2E86"/>
+    <w:multiLevelType w:val="hybridMultilevel"/>
+    <w:tmpl w:val="C1789AAA"/>
+    <w:lvl w:ilvl="0" w:tplc="E02CA538">
+      <w:start w:val="1"/>
+      <w:numFmt w:val="decimal"/>
+      <w:lvlText w:val="%1."/>
+      <w:lvlJc w:val="left"/>
+      <w:pPr>
+        <w:ind w:left="720" w:hanging="360"/>
+      </w:pPr>
+      <w:rPr>
+        <w:rFonts w:ascii="Helvetica" w:hAnsi="Helvetica" w:cs="Helvetica" w:hint="default"/>
+        <w:color w:val="2D3B45"/>
+      </w:rPr>
+    </w:lvl>
+    <w:lvl w:ilvl="1" w:tplc="04130019">
+      <w:start w:val="1"/>
+      <w:numFmt w:val="lowerLetter"/>
+      <w:lvlText w:val="%2."/>
+      <w:lvlJc w:val="left"/>
+      <w:pPr>
+        <w:ind w:left="1440" w:hanging="360"/>
+      </w:pPr>
+    </w:lvl>
+    <w:lvl w:ilvl="2" w:tplc="0413001B" w:tentative="1">
+      <w:start w:val="1"/>
+      <w:numFmt w:val="lowerRoman"/>
+      <w:lvlText w:val="%3."/>
+      <w:lvlJc w:val="right"/>
+      <w:pPr>
+        <w:ind w:left="2160" w:hanging="180"/>
+      </w:pPr>
+    </w:lvl>
+    <w:lvl w:ilvl="3" w:tplc="0413000F" w:tentative="1">
+      <w:start w:val="1"/>
+      <w:numFmt w:val="decimal"/>
+      <w:lvlText w:val="%4."/>
+      <w:lvlJc w:val="left"/>
+      <w:pPr>
+        <w:ind w:left="2880" w:hanging="360"/>
+      </w:pPr>
+    </w:lvl>
+    <w:lvl w:ilvl="4" w:tplc="04130019" w:tentative="1">
+      <w:start w:val="1"/>
+      <w:numFmt w:val="lowerLetter"/>
+      <w:lvlText w:val="%5."/>
+      <w:lvlJc w:val="left"/>
+      <w:pPr>
+        <w:ind w:left="3600" w:hanging="360"/>
+      </w:pPr>
+    </w:lvl>
+    <w:lvl w:ilvl="5" w:tplc="0413001B" w:tentative="1">
+      <w:start w:val="1"/>
+      <w:numFmt w:val="lowerRoman"/>
+      <w:lvlText w:val="%6."/>
+      <w:lvlJc w:val="right"/>
+      <w:pPr>
+        <w:ind w:left="4320" w:hanging="180"/>
+      </w:pPr>
+    </w:lvl>
+    <w:lvl w:ilvl="6" w:tplc="0413000F" w:tentative="1">
+      <w:start w:val="1"/>
+      <w:numFmt w:val="decimal"/>
+      <w:lvlText w:val="%7."/>
+      <w:lvlJc w:val="left"/>
+      <w:pPr>
+        <w:ind w:left="5040" w:hanging="360"/>
+      </w:pPr>
+    </w:lvl>
+    <w:lvl w:ilvl="7" w:tplc="04130019" w:tentative="1">
+      <w:start w:val="1"/>
+      <w:numFmt w:val="lowerLetter"/>
+      <w:lvlText w:val="%8."/>
+      <w:lvlJc w:val="left"/>
+      <w:pPr>
+        <w:ind w:left="5760" w:hanging="360"/>
+      </w:pPr>
+    </w:lvl>
+    <w:lvl w:ilvl="8" w:tplc="0413001B" w:tentative="1">
+      <w:start w:val="1"/>
+      <w:numFmt w:val="lowerRoman"/>
+      <w:lvlText w:val="%9."/>
+      <w:lvlJc w:val="right"/>
+      <w:pPr>
+        <w:ind w:left="6480" w:hanging="180"/>
+      </w:pPr>
+    </w:lvl>
+  </w:abstractNum>
+  <w:abstractNum w:abstractNumId="2" w15:restartNumberingAfterBreak="0">
     <w:nsid w:val="34C812C0"/>
     <w:multiLevelType w:val="hybridMultilevel"/>
     <w:tmpl w:val="FC8634C8"/>
@@ -362,7 +1057,365 @@
       </w:rPr>
     </w:lvl>
   </w:abstractNum>
-  <w:abstractNum w:abstractNumId="1" w15:restartNumberingAfterBreak="0">
+  <w:abstractNum w:abstractNumId="3" w15:restartNumberingAfterBreak="0">
+    <w:nsid w:val="46E61FB3"/>
+    <w:multiLevelType w:val="hybridMultilevel"/>
+    <w:tmpl w:val="3A0C5BEA"/>
+    <w:lvl w:ilvl="0" w:tplc="3E3E2950">
+      <w:start w:val="1"/>
+      <w:numFmt w:val="decimal"/>
+      <w:lvlText w:val="%1."/>
+      <w:lvlJc w:val="left"/>
+      <w:pPr>
+        <w:ind w:left="1080" w:hanging="360"/>
+      </w:pPr>
+      <w:rPr>
+        <w:rFonts w:hint="default"/>
+      </w:rPr>
+    </w:lvl>
+    <w:lvl w:ilvl="1" w:tplc="04130019" w:tentative="1">
+      <w:start w:val="1"/>
+      <w:numFmt w:val="lowerLetter"/>
+      <w:lvlText w:val="%2."/>
+      <w:lvlJc w:val="left"/>
+      <w:pPr>
+        <w:ind w:left="1800" w:hanging="360"/>
+      </w:pPr>
+    </w:lvl>
+    <w:lvl w:ilvl="2" w:tplc="0413001B" w:tentative="1">
+      <w:start w:val="1"/>
+      <w:numFmt w:val="lowerRoman"/>
+      <w:lvlText w:val="%3."/>
+      <w:lvlJc w:val="right"/>
+      <w:pPr>
+        <w:ind w:left="2520" w:hanging="180"/>
+      </w:pPr>
+    </w:lvl>
+    <w:lvl w:ilvl="3" w:tplc="0413000F" w:tentative="1">
+      <w:start w:val="1"/>
+      <w:numFmt w:val="decimal"/>
+      <w:lvlText w:val="%4."/>
+      <w:lvlJc w:val="left"/>
+      <w:pPr>
+        <w:ind w:left="3240" w:hanging="360"/>
+      </w:pPr>
+    </w:lvl>
+    <w:lvl w:ilvl="4" w:tplc="04130019" w:tentative="1">
+      <w:start w:val="1"/>
+      <w:numFmt w:val="lowerLetter"/>
+      <w:lvlText w:val="%5."/>
+      <w:lvlJc w:val="left"/>
+      <w:pPr>
+        <w:ind w:left="3960" w:hanging="360"/>
+      </w:pPr>
+    </w:lvl>
+    <w:lvl w:ilvl="5" w:tplc="0413001B" w:tentative="1">
+      <w:start w:val="1"/>
+      <w:numFmt w:val="lowerRoman"/>
+      <w:lvlText w:val="%6."/>
+      <w:lvlJc w:val="right"/>
+      <w:pPr>
+        <w:ind w:left="4680" w:hanging="180"/>
+      </w:pPr>
+    </w:lvl>
+    <w:lvl w:ilvl="6" w:tplc="0413000F" w:tentative="1">
+      <w:start w:val="1"/>
+      <w:numFmt w:val="decimal"/>
+      <w:lvlText w:val="%7."/>
+      <w:lvlJc w:val="left"/>
+      <w:pPr>
+        <w:ind w:left="5400" w:hanging="360"/>
+      </w:pPr>
+    </w:lvl>
+    <w:lvl w:ilvl="7" w:tplc="04130019" w:tentative="1">
+      <w:start w:val="1"/>
+      <w:numFmt w:val="lowerLetter"/>
+      <w:lvlText w:val="%8."/>
+      <w:lvlJc w:val="left"/>
+      <w:pPr>
+        <w:ind w:left="6120" w:hanging="360"/>
+      </w:pPr>
+    </w:lvl>
+    <w:lvl w:ilvl="8" w:tplc="0413001B" w:tentative="1">
+      <w:start w:val="1"/>
+      <w:numFmt w:val="lowerRoman"/>
+      <w:lvlText w:val="%9."/>
+      <w:lvlJc w:val="right"/>
+      <w:pPr>
+        <w:ind w:left="6840" w:hanging="180"/>
+      </w:pPr>
+    </w:lvl>
+  </w:abstractNum>
+  <w:abstractNum w:abstractNumId="4" w15:restartNumberingAfterBreak="0">
+    <w:nsid w:val="5B1870A9"/>
+    <w:multiLevelType w:val="hybridMultilevel"/>
+    <w:tmpl w:val="06C4D77E"/>
+    <w:lvl w:ilvl="0" w:tplc="7E06345C">
+      <w:start w:val="1"/>
+      <w:numFmt w:val="decimal"/>
+      <w:lvlText w:val="%1."/>
+      <w:lvlJc w:val="left"/>
+      <w:pPr>
+        <w:ind w:left="1080" w:hanging="360"/>
+      </w:pPr>
+      <w:rPr>
+        <w:rFonts w:ascii="Helvetica" w:hAnsi="Helvetica" w:cs="Helvetica" w:hint="default"/>
+        <w:color w:val="2D3B45"/>
+      </w:rPr>
+    </w:lvl>
+    <w:lvl w:ilvl="1" w:tplc="04130019" w:tentative="1">
+      <w:start w:val="1"/>
+      <w:numFmt w:val="lowerLetter"/>
+      <w:lvlText w:val="%2."/>
+      <w:lvlJc w:val="left"/>
+      <w:pPr>
+        <w:ind w:left="1800" w:hanging="360"/>
+      </w:pPr>
+    </w:lvl>
+    <w:lvl w:ilvl="2" w:tplc="0413001B" w:tentative="1">
+      <w:start w:val="1"/>
+      <w:numFmt w:val="lowerRoman"/>
+      <w:lvlText w:val="%3."/>
+      <w:lvlJc w:val="right"/>
+      <w:pPr>
+        <w:ind w:left="2520" w:hanging="180"/>
+      </w:pPr>
+    </w:lvl>
+    <w:lvl w:ilvl="3" w:tplc="0413000F" w:tentative="1">
+      <w:start w:val="1"/>
+      <w:numFmt w:val="decimal"/>
+      <w:lvlText w:val="%4."/>
+      <w:lvlJc w:val="left"/>
+      <w:pPr>
+        <w:ind w:left="3240" w:hanging="360"/>
+      </w:pPr>
+    </w:lvl>
+    <w:lvl w:ilvl="4" w:tplc="04130019" w:tentative="1">
+      <w:start w:val="1"/>
+      <w:numFmt w:val="lowerLetter"/>
+      <w:lvlText w:val="%5."/>
+      <w:lvlJc w:val="left"/>
+      <w:pPr>
+        <w:ind w:left="3960" w:hanging="360"/>
+      </w:pPr>
+    </w:lvl>
+    <w:lvl w:ilvl="5" w:tplc="0413001B" w:tentative="1">
+      <w:start w:val="1"/>
+      <w:numFmt w:val="lowerRoman"/>
+      <w:lvlText w:val="%6."/>
+      <w:lvlJc w:val="right"/>
+      <w:pPr>
+        <w:ind w:left="4680" w:hanging="180"/>
+      </w:pPr>
+    </w:lvl>
+    <w:lvl w:ilvl="6" w:tplc="0413000F" w:tentative="1">
+      <w:start w:val="1"/>
+      <w:numFmt w:val="decimal"/>
+      <w:lvlText w:val="%7."/>
+      <w:lvlJc w:val="left"/>
+      <w:pPr>
+        <w:ind w:left="5400" w:hanging="360"/>
+      </w:pPr>
+    </w:lvl>
+    <w:lvl w:ilvl="7" w:tplc="04130019" w:tentative="1">
+      <w:start w:val="1"/>
+      <w:numFmt w:val="lowerLetter"/>
+      <w:lvlText w:val="%8."/>
+      <w:lvlJc w:val="left"/>
+      <w:pPr>
+        <w:ind w:left="6120" w:hanging="360"/>
+      </w:pPr>
+    </w:lvl>
+    <w:lvl w:ilvl="8" w:tplc="0413001B" w:tentative="1">
+      <w:start w:val="1"/>
+      <w:numFmt w:val="lowerRoman"/>
+      <w:lvlText w:val="%9."/>
+      <w:lvlJc w:val="right"/>
+      <w:pPr>
+        <w:ind w:left="6840" w:hanging="180"/>
+      </w:pPr>
+    </w:lvl>
+  </w:abstractNum>
+  <w:abstractNum w:abstractNumId="5" w15:restartNumberingAfterBreak="0">
+    <w:nsid w:val="62F054CD"/>
+    <w:multiLevelType w:val="hybridMultilevel"/>
+    <w:tmpl w:val="FD66FEA2"/>
+    <w:lvl w:ilvl="0" w:tplc="2160B010">
+      <w:start w:val="1"/>
+      <w:numFmt w:val="decimal"/>
+      <w:lvlText w:val="%1."/>
+      <w:lvlJc w:val="left"/>
+      <w:pPr>
+        <w:ind w:left="1068" w:hanging="360"/>
+      </w:pPr>
+      <w:rPr>
+        <w:rFonts w:hint="default"/>
+      </w:rPr>
+    </w:lvl>
+    <w:lvl w:ilvl="1" w:tplc="04130019" w:tentative="1">
+      <w:start w:val="1"/>
+      <w:numFmt w:val="lowerLetter"/>
+      <w:lvlText w:val="%2."/>
+      <w:lvlJc w:val="left"/>
+      <w:pPr>
+        <w:ind w:left="1788" w:hanging="360"/>
+      </w:pPr>
+    </w:lvl>
+    <w:lvl w:ilvl="2" w:tplc="0413001B" w:tentative="1">
+      <w:start w:val="1"/>
+      <w:numFmt w:val="lowerRoman"/>
+      <w:lvlText w:val="%3."/>
+      <w:lvlJc w:val="right"/>
+      <w:pPr>
+        <w:ind w:left="2508" w:hanging="180"/>
+      </w:pPr>
+    </w:lvl>
+    <w:lvl w:ilvl="3" w:tplc="0413000F" w:tentative="1">
+      <w:start w:val="1"/>
+      <w:numFmt w:val="decimal"/>
+      <w:lvlText w:val="%4."/>
+      <w:lvlJc w:val="left"/>
+      <w:pPr>
+        <w:ind w:left="3228" w:hanging="360"/>
+      </w:pPr>
+    </w:lvl>
+    <w:lvl w:ilvl="4" w:tplc="04130019" w:tentative="1">
+      <w:start w:val="1"/>
+      <w:numFmt w:val="lowerLetter"/>
+      <w:lvlText w:val="%5."/>
+      <w:lvlJc w:val="left"/>
+      <w:pPr>
+        <w:ind w:left="3948" w:hanging="360"/>
+      </w:pPr>
+    </w:lvl>
+    <w:lvl w:ilvl="5" w:tplc="0413001B" w:tentative="1">
+      <w:start w:val="1"/>
+      <w:numFmt w:val="lowerRoman"/>
+      <w:lvlText w:val="%6."/>
+      <w:lvlJc w:val="right"/>
+      <w:pPr>
+        <w:ind w:left="4668" w:hanging="180"/>
+      </w:pPr>
+    </w:lvl>
+    <w:lvl w:ilvl="6" w:tplc="0413000F" w:tentative="1">
+      <w:start w:val="1"/>
+      <w:numFmt w:val="decimal"/>
+      <w:lvlText w:val="%7."/>
+      <w:lvlJc w:val="left"/>
+      <w:pPr>
+        <w:ind w:left="5388" w:hanging="360"/>
+      </w:pPr>
+    </w:lvl>
+    <w:lvl w:ilvl="7" w:tplc="04130019" w:tentative="1">
+      <w:start w:val="1"/>
+      <w:numFmt w:val="lowerLetter"/>
+      <w:lvlText w:val="%8."/>
+      <w:lvlJc w:val="left"/>
+      <w:pPr>
+        <w:ind w:left="6108" w:hanging="360"/>
+      </w:pPr>
+    </w:lvl>
+    <w:lvl w:ilvl="8" w:tplc="0413001B" w:tentative="1">
+      <w:start w:val="1"/>
+      <w:numFmt w:val="lowerRoman"/>
+      <w:lvlText w:val="%9."/>
+      <w:lvlJc w:val="right"/>
+      <w:pPr>
+        <w:ind w:left="6828" w:hanging="180"/>
+      </w:pPr>
+    </w:lvl>
+  </w:abstractNum>
+  <w:abstractNum w:abstractNumId="6" w15:restartNumberingAfterBreak="0">
+    <w:nsid w:val="68386D45"/>
+    <w:multiLevelType w:val="hybridMultilevel"/>
+    <w:tmpl w:val="B1D6FC5C"/>
+    <w:lvl w:ilvl="0" w:tplc="7D4C6074">
+      <w:start w:val="1"/>
+      <w:numFmt w:val="decimal"/>
+      <w:lvlText w:val="%1."/>
+      <w:lvlJc w:val="left"/>
+      <w:pPr>
+        <w:ind w:left="720" w:hanging="360"/>
+      </w:pPr>
+      <w:rPr>
+        <w:rFonts w:ascii="Helvetica" w:hAnsi="Helvetica" w:cs="Helvetica" w:hint="default"/>
+        <w:color w:val="2D3B45"/>
+      </w:rPr>
+    </w:lvl>
+    <w:lvl w:ilvl="1" w:tplc="04130019" w:tentative="1">
+      <w:start w:val="1"/>
+      <w:numFmt w:val="lowerLetter"/>
+      <w:lvlText w:val="%2."/>
+      <w:lvlJc w:val="left"/>
+      <w:pPr>
+        <w:ind w:left="1440" w:hanging="360"/>
+      </w:pPr>
+    </w:lvl>
+    <w:lvl w:ilvl="2" w:tplc="0413001B" w:tentative="1">
+      <w:start w:val="1"/>
+      <w:numFmt w:val="lowerRoman"/>
+      <w:lvlText w:val="%3."/>
+      <w:lvlJc w:val="right"/>
+      <w:pPr>
+        <w:ind w:left="2160" w:hanging="180"/>
+      </w:pPr>
+    </w:lvl>
+    <w:lvl w:ilvl="3" w:tplc="0413000F" w:tentative="1">
+      <w:start w:val="1"/>
+      <w:numFmt w:val="decimal"/>
+      <w:lvlText w:val="%4."/>
+      <w:lvlJc w:val="left"/>
+      <w:pPr>
+        <w:ind w:left="2880" w:hanging="360"/>
+      </w:pPr>
+    </w:lvl>
+    <w:lvl w:ilvl="4" w:tplc="04130019" w:tentative="1">
+      <w:start w:val="1"/>
+      <w:numFmt w:val="lowerLetter"/>
+      <w:lvlText w:val="%5."/>
+      <w:lvlJc w:val="left"/>
+      <w:pPr>
+        <w:ind w:left="3600" w:hanging="360"/>
+      </w:pPr>
+    </w:lvl>
+    <w:lvl w:ilvl="5" w:tplc="0413001B" w:tentative="1">
+      <w:start w:val="1"/>
+      <w:numFmt w:val="lowerRoman"/>
+      <w:lvlText w:val="%6."/>
+      <w:lvlJc w:val="right"/>
+      <w:pPr>
+        <w:ind w:left="4320" w:hanging="180"/>
+      </w:pPr>
+    </w:lvl>
+    <w:lvl w:ilvl="6" w:tplc="0413000F" w:tentative="1">
+      <w:start w:val="1"/>
+      <w:numFmt w:val="decimal"/>
+      <w:lvlText w:val="%7."/>
+      <w:lvlJc w:val="left"/>
+      <w:pPr>
+        <w:ind w:left="5040" w:hanging="360"/>
+      </w:pPr>
+    </w:lvl>
+    <w:lvl w:ilvl="7" w:tplc="04130019" w:tentative="1">
+      <w:start w:val="1"/>
+      <w:numFmt w:val="lowerLetter"/>
+      <w:lvlText w:val="%8."/>
+      <w:lvlJc w:val="left"/>
+      <w:pPr>
+        <w:ind w:left="5760" w:hanging="360"/>
+      </w:pPr>
+    </w:lvl>
+    <w:lvl w:ilvl="8" w:tplc="0413001B" w:tentative="1">
+      <w:start w:val="1"/>
+      <w:numFmt w:val="lowerRoman"/>
+      <w:lvlText w:val="%9."/>
+      <w:lvlJc w:val="right"/>
+      <w:pPr>
+        <w:ind w:left="6480" w:hanging="180"/>
+      </w:pPr>
+    </w:lvl>
+  </w:abstractNum>
+  <w:abstractNum w:abstractNumId="7" w15:restartNumberingAfterBreak="0">
     <w:nsid w:val="6A836A5F"/>
     <w:multiLevelType w:val="hybridMultilevel"/>
     <w:tmpl w:val="8E7EED0E"/>
@@ -453,10 +1506,28 @@
     </w:lvl>
   </w:abstractNum>
   <w:num w:numId="1">
+    <w:abstractNumId w:val="7"/>
+  </w:num>
+  <w:num w:numId="2">
+    <w:abstractNumId w:val="2"/>
+  </w:num>
+  <w:num w:numId="3">
+    <w:abstractNumId w:val="3"/>
+  </w:num>
+  <w:num w:numId="4">
+    <w:abstractNumId w:val="6"/>
+  </w:num>
+  <w:num w:numId="5">
     <w:abstractNumId w:val="1"/>
   </w:num>
-  <w:num w:numId="2">
+  <w:num w:numId="6">
     <w:abstractNumId w:val="0"/>
+  </w:num>
+  <w:num w:numId="7">
+    <w:abstractNumId w:val="4"/>
+  </w:num>
+  <w:num w:numId="8">
+    <w:abstractNumId w:val="5"/>
   </w:num>
 </w:numbering>
 </file>
@@ -898,6 +1969,18 @@
       <w:contextualSpacing/>
     </w:pPr>
   </w:style>
+  <w:style w:type="character" w:styleId="Hyperlink">
+    <w:name w:val="Hyperlink"/>
+    <w:basedOn w:val="DefaultParagraphFont"/>
+    <w:uiPriority w:val="99"/>
+    <w:semiHidden/>
+    <w:unhideWhenUsed/>
+    <w:rsid w:val="00BD7D9E"/>
+    <w:rPr>
+      <w:color w:val="0000FF"/>
+      <w:u w:val="single"/>
+    </w:rPr>
+  </w:style>
 </w:styles>
 </file>
 
